--- a/all project detail files/I.T. Project Documentations.docx
+++ b/all project detail files/I.T. Project Documentations.docx
@@ -11,6 +11,8 @@
         <w:spacing w:before="100" w:beforeAutospacing="1" w:after="100" w:afterAutospacing="1" w:line="420" w:lineRule="atLeast"/>
         <w:ind w:left="375" w:hanging="360"/>
         <w:rPr>
+          <w:b/>
+          <w:u w:val="single"/>
           <w:lang w:val="en-GB"/>
         </w:rPr>
       </w:pPr>
@@ -29,15 +31,24 @@
       </w:pPr>
       <w:r>
         <w:rPr>
+          <w:b/>
+          <w:u w:val="single"/>
           <w:lang w:val="en-GB"/>
         </w:rPr>
-        <w:t>Student Name</w:t>
-      </w:r>
-      <w:r>
-        <w:rPr>
+        <w:t>STAKEHOLDERS:</w:t>
+      </w:r>
+      <w:r>
+        <w:rPr>
+          <w:b/>
           <w:lang w:val="en-GB"/>
         </w:rPr>
-        <w:t>s</w:t>
+        <w:tab/>
+      </w:r>
+      <w:r>
+        <w:rPr>
+          <w:lang w:val="en-GB"/>
+        </w:rPr>
+        <w:t>Supervisor</w:t>
       </w:r>
       <w:r>
         <w:rPr>
@@ -51,13 +62,64 @@
           <w:lang w:val="en-GB"/>
         </w:rPr>
         <w:tab/>
-        <w:t>Raja Naseer Ahmed Khan</w:t>
-      </w:r>
-      <w:r>
+        <w:t>Kevin Obrien.</w:t>
+      </w:r>
+    </w:p>
+    <w:p>
+      <w:pPr>
+        <w:shd w:val="clear" w:color="auto" w:fill="FFFFFF"/>
+        <w:tabs>
+          <w:tab w:val="num" w:pos="720"/>
+        </w:tabs>
+        <w:spacing w:before="100" w:beforeAutospacing="1" w:after="100" w:afterAutospacing="1" w:line="420" w:lineRule="atLeast"/>
+        <w:ind w:left="375" w:hanging="360"/>
         <w:rPr>
           <w:lang w:val="en-GB"/>
         </w:rPr>
-        <w:t xml:space="preserve"> with </w:t>
+      </w:pPr>
+      <w:r>
+        <w:rPr>
+          <w:lang w:val="en-GB"/>
+        </w:rPr>
+        <w:tab/>
+      </w:r>
+      <w:r>
+        <w:rPr>
+          <w:lang w:val="en-GB"/>
+        </w:rPr>
+        <w:tab/>
+      </w:r>
+      <w:r>
+        <w:rPr>
+          <w:lang w:val="en-GB"/>
+        </w:rPr>
+        <w:tab/>
+      </w:r>
+      <w:r>
+        <w:rPr>
+          <w:lang w:val="en-GB"/>
+        </w:rPr>
+        <w:tab/>
+      </w:r>
+      <w:r>
+        <w:rPr>
+          <w:lang w:val="en-GB"/>
+        </w:rPr>
+        <w:t>Student Names</w:t>
+      </w:r>
+      <w:r>
+        <w:rPr>
+          <w:lang w:val="en-GB"/>
+        </w:rPr>
+        <w:tab/>
+        <w:t>:</w:t>
+      </w:r>
+      <w:r>
+        <w:rPr>
+          <w:lang w:val="en-GB"/>
+        </w:rPr>
+        <w:tab/>
+        <w:t xml:space="preserve">Raja Naseer Ahmed Khan with </w:t>
       </w:r>
       <w:proofErr w:type="spellStart"/>
       <w:r>
@@ -81,6 +143,48 @@
         <w:t>Akram</w:t>
       </w:r>
       <w:proofErr w:type="spellEnd"/>
+    </w:p>
+    <w:p>
+      <w:pPr>
+        <w:shd w:val="clear" w:color="auto" w:fill="FFFFFF"/>
+        <w:tabs>
+          <w:tab w:val="num" w:pos="720"/>
+        </w:tabs>
+        <w:spacing w:before="100" w:beforeAutospacing="1" w:after="100" w:afterAutospacing="1" w:line="420" w:lineRule="atLeast"/>
+        <w:rPr>
+          <w:lang w:val="en-GB"/>
+        </w:rPr>
+      </w:pPr>
+    </w:p>
+    <w:p>
+      <w:pPr>
+        <w:shd w:val="clear" w:color="auto" w:fill="FFFFFF"/>
+        <w:tabs>
+          <w:tab w:val="num" w:pos="720"/>
+        </w:tabs>
+        <w:spacing w:before="100" w:beforeAutospacing="1" w:after="100" w:afterAutospacing="1" w:line="420" w:lineRule="atLeast"/>
+        <w:rPr>
+          <w:b/>
+          <w:u w:val="single"/>
+          <w:lang w:val="en-GB"/>
+        </w:rPr>
+      </w:pPr>
+      <w:r>
+        <w:rPr>
+          <w:b/>
+          <w:u w:val="single"/>
+          <w:lang w:val="en-GB"/>
+        </w:rPr>
+        <w:t>PROJECT DETAILS</w:t>
+      </w:r>
+      <w:r>
+        <w:rPr>
+          <w:b/>
+          <w:u w:val="single"/>
+          <w:lang w:val="en-GB"/>
+        </w:rPr>
+        <w:t>:</w:t>
+      </w:r>
     </w:p>
     <w:p>
       <w:pPr>
@@ -164,39 +268,6 @@
     <w:p>
       <w:pPr>
         <w:shd w:val="clear" w:color="auto" w:fill="FFFFFF"/>
-        <w:tabs>
-          <w:tab w:val="num" w:pos="720"/>
-        </w:tabs>
-        <w:spacing w:before="100" w:beforeAutospacing="1" w:after="100" w:afterAutospacing="1" w:line="420" w:lineRule="atLeast"/>
-        <w:ind w:left="375" w:hanging="360"/>
-        <w:rPr>
-          <w:lang w:val="en-GB"/>
-        </w:rPr>
-      </w:pPr>
-      <w:r>
-        <w:rPr>
-          <w:lang w:val="en-GB"/>
-        </w:rPr>
-        <w:t>Supervisor</w:t>
-      </w:r>
-      <w:r>
-        <w:rPr>
-          <w:lang w:val="en-GB"/>
-        </w:rPr>
-        <w:tab/>
-        <w:t>:</w:t>
-      </w:r>
-      <w:r>
-        <w:rPr>
-          <w:lang w:val="en-GB"/>
-        </w:rPr>
-        <w:tab/>
-        <w:t>Kevin Obrien.</w:t>
-      </w:r>
-    </w:p>
-    <w:p>
-      <w:pPr>
-        <w:shd w:val="clear" w:color="auto" w:fill="FFFFFF"/>
         <w:spacing w:before="100" w:beforeAutospacing="1" w:after="100" w:afterAutospacing="1" w:line="420" w:lineRule="atLeast"/>
         <w:ind w:left="375"/>
         <w:jc w:val="center"/>
@@ -629,30 +700,8 @@
           <w:lang w:val="en-GB" w:eastAsia="en-SH"/>
         </w:rPr>
       </w:pPr>
-    </w:p>
-    <w:p>
-      <w:pPr>
-        <w:shd w:val="clear" w:color="auto" w:fill="FFFFFF"/>
-        <w:spacing w:before="100" w:beforeAutospacing="1" w:after="100" w:afterAutospacing="1" w:line="420" w:lineRule="atLeast"/>
-        <w:rPr>
-          <w:rFonts w:ascii="Arial" w:eastAsia="Times New Roman" w:hAnsi="Arial" w:cs="Arial"/>
-          <w:b/>
-          <w:color w:val="333333"/>
-          <w:lang w:val="en-GB" w:eastAsia="en-SH"/>
-        </w:rPr>
-      </w:pPr>
-    </w:p>
-    <w:p>
-      <w:pPr>
-        <w:shd w:val="clear" w:color="auto" w:fill="FFFFFF"/>
-        <w:spacing w:before="100" w:beforeAutospacing="1" w:after="100" w:afterAutospacing="1" w:line="420" w:lineRule="atLeast"/>
-        <w:rPr>
-          <w:rFonts w:ascii="Arial" w:eastAsia="Times New Roman" w:hAnsi="Arial" w:cs="Arial"/>
-          <w:b/>
-          <w:color w:val="333333"/>
-          <w:lang w:val="en-GB" w:eastAsia="en-SH"/>
-        </w:rPr>
-      </w:pPr>
+      <w:bookmarkStart w:id="0" w:name="_GoBack"/>
+      <w:bookmarkEnd w:id="0"/>
     </w:p>
     <w:p>
       <w:pPr>
@@ -2155,8 +2204,6 @@
           <w:lang w:eastAsia="en-SH"/>
         </w:rPr>
       </w:pPr>
-      <w:bookmarkStart w:id="0" w:name="_GoBack"/>
-      <w:bookmarkEnd w:id="0"/>
     </w:p>
     <w:p>
       <w:pPr>
